--- a/src/onlinejudge/O1_hackerrank/sql/QuestionWithSolution.docx
+++ b/src/onlinejudge/O1_hackerrank/sql/QuestionWithSolution.docx
@@ -1,6 +1,7 @@
 
 <file path=word/document.xml><?xml version="1.0" encoding="utf-8"?>
 <w:document xmlns:wpc="http://schemas.microsoft.com/office/word/2010/wordprocessingCanvas" xmlns:cx="http://schemas.microsoft.com/office/drawing/2014/chartex" xmlns:cx1="http://schemas.microsoft.com/office/drawing/2015/9/8/chartex" xmlns:mc="http://schemas.openxmlformats.org/markup-compatibility/2006" xmlns:o="urn:schemas-microsoft-com:office:office" xmlns:r="http://schemas.openxmlformats.org/officeDocument/2006/relationships" xmlns:m="http://schemas.openxmlformats.org/officeDocument/2006/math" xmlns:v="urn:schemas-microsoft-com:vml" xmlns:wp14="http://schemas.microsoft.com/office/word/2010/wordprocessingDrawing" xmlns:wp="http://schemas.openxmlformats.org/drawingml/2006/wordprocessingDrawing" xmlns:w10="urn:schemas-microsoft-com:office:word" xmlns:w="http://schemas.openxmlformats.org/wordprocessingml/2006/main" xmlns:w14="http://schemas.microsoft.com/office/word/2010/wordml" xmlns:w15="http://schemas.microsoft.com/office/word/2012/wordml" xmlns:w16se="http://schemas.microsoft.com/office/word/2015/wordml/symex" xmlns:wpg="http://schemas.microsoft.com/office/word/2010/wordprocessingGroup" xmlns:wpi="http://schemas.microsoft.com/office/word/2010/wordprocessingInk" xmlns:wne="http://schemas.microsoft.com/office/word/2006/wordml" xmlns:wps="http://schemas.microsoft.com/office/word/2010/wordprocessingShape" mc:Ignorable="w14 w15 w16se wp14">
+  <w:background w:color="B4C6E7" w:themeColor="accent5" w:themeTint="66"/>
   <w:body>
     <w:p>
       <w:r>
@@ -709,36 +710,264 @@
       <w:r>
         <w:t xml:space="preserve">select city.name from city </w:t>
       </w:r>
+    </w:p>
+    <w:p>
+      <w:r>
+        <w:t>join country</w:t>
+      </w:r>
+    </w:p>
+    <w:p>
+      <w:r>
+        <w:t xml:space="preserve">on </w:t>
+      </w:r>
+      <w:proofErr w:type="spellStart"/>
+      <w:r>
+        <w:t>CITY.CountryCode</w:t>
+      </w:r>
+      <w:proofErr w:type="spellEnd"/>
+      <w:r>
+        <w:t>=</w:t>
+      </w:r>
+      <w:proofErr w:type="spellStart"/>
+      <w:r>
+        <w:t>COUNTRY.Code</w:t>
+      </w:r>
+      <w:proofErr w:type="spellEnd"/>
+    </w:p>
+    <w:p>
+      <w:r>
+        <w:t>where CONTINENT='Africa'</w:t>
+      </w:r>
+    </w:p>
+    <w:p/>
+    <w:p/>
+    <w:p>
+      <w:r>
+        <w:t>Q:</w:t>
+      </w:r>
+    </w:p>
+    <w:p>
+      <w:r>
+        <w:rPr>
+          <w:noProof/>
+        </w:rPr>
+        <w:drawing>
+          <wp:inline distT="0" distB="0" distL="0" distR="0" wp14:anchorId="2E2C1C41" wp14:editId="07EBBA66">
+            <wp:extent cx="9144000" cy="3708400"/>
+            <wp:effectExtent l="0" t="0" r="0" b="6350"/>
+            <wp:docPr id="5" name="Picture 5"/>
+            <wp:cNvGraphicFramePr>
+              <a:graphicFrameLocks xmlns:a="http://schemas.openxmlformats.org/drawingml/2006/main" noChangeAspect="1"/>
+            </wp:cNvGraphicFramePr>
+            <a:graphic xmlns:a="http://schemas.openxmlformats.org/drawingml/2006/main">
+              <a:graphicData uri="http://schemas.openxmlformats.org/drawingml/2006/picture">
+                <pic:pic xmlns:pic="http://schemas.openxmlformats.org/drawingml/2006/picture">
+                  <pic:nvPicPr>
+                    <pic:cNvPr id="1" name=""/>
+                    <pic:cNvPicPr/>
+                  </pic:nvPicPr>
+                  <pic:blipFill>
+                    <a:blip r:embed="rId9"/>
+                    <a:stretch>
+                      <a:fillRect/>
+                    </a:stretch>
+                  </pic:blipFill>
+                  <pic:spPr>
+                    <a:xfrm>
+                      <a:off x="0" y="0"/>
+                      <a:ext cx="9144000" cy="3708400"/>
+                    </a:xfrm>
+                    <a:prstGeom prst="rect">
+                      <a:avLst/>
+                    </a:prstGeom>
+                  </pic:spPr>
+                </pic:pic>
+              </a:graphicData>
+            </a:graphic>
+          </wp:inline>
+        </w:drawing>
+      </w:r>
+    </w:p>
+    <w:p/>
+    <w:p>
+      <w:r>
+        <w:rPr>
+          <w:noProof/>
+        </w:rPr>
+        <w:lastRenderedPageBreak/>
+        <w:drawing>
+          <wp:inline distT="0" distB="0" distL="0" distR="0" wp14:anchorId="054CF89F" wp14:editId="7479C44D">
+            <wp:extent cx="9144000" cy="3813810"/>
+            <wp:effectExtent l="0" t="0" r="0" b="0"/>
+            <wp:docPr id="6" name="Picture 6"/>
+            <wp:cNvGraphicFramePr>
+              <a:graphicFrameLocks xmlns:a="http://schemas.openxmlformats.org/drawingml/2006/main" noChangeAspect="1"/>
+            </wp:cNvGraphicFramePr>
+            <a:graphic xmlns:a="http://schemas.openxmlformats.org/drawingml/2006/main">
+              <a:graphicData uri="http://schemas.openxmlformats.org/drawingml/2006/picture">
+                <pic:pic xmlns:pic="http://schemas.openxmlformats.org/drawingml/2006/picture">
+                  <pic:nvPicPr>
+                    <pic:cNvPr id="1" name=""/>
+                    <pic:cNvPicPr/>
+                  </pic:nvPicPr>
+                  <pic:blipFill>
+                    <a:blip r:embed="rId10"/>
+                    <a:stretch>
+                      <a:fillRect/>
+                    </a:stretch>
+                  </pic:blipFill>
+                  <pic:spPr>
+                    <a:xfrm>
+                      <a:off x="0" y="0"/>
+                      <a:ext cx="9144000" cy="3813810"/>
+                    </a:xfrm>
+                    <a:prstGeom prst="rect">
+                      <a:avLst/>
+                    </a:prstGeom>
+                  </pic:spPr>
+                </pic:pic>
+              </a:graphicData>
+            </a:graphic>
+          </wp:inline>
+        </w:drawing>
+      </w:r>
+    </w:p>
+    <w:p/>
+    <w:p>
+      <w:r>
+        <w:rPr>
+          <w:noProof/>
+        </w:rPr>
+        <w:lastRenderedPageBreak/>
+        <w:drawing>
+          <wp:inline distT="0" distB="0" distL="0" distR="0" wp14:anchorId="1515B5AF" wp14:editId="3257A6CB">
+            <wp:extent cx="9144000" cy="3599180"/>
+            <wp:effectExtent l="0" t="0" r="0" b="1270"/>
+            <wp:docPr id="7" name="Picture 7"/>
+            <wp:cNvGraphicFramePr>
+              <a:graphicFrameLocks xmlns:a="http://schemas.openxmlformats.org/drawingml/2006/main" noChangeAspect="1"/>
+            </wp:cNvGraphicFramePr>
+            <a:graphic xmlns:a="http://schemas.openxmlformats.org/drawingml/2006/main">
+              <a:graphicData uri="http://schemas.openxmlformats.org/drawingml/2006/picture">
+                <pic:pic xmlns:pic="http://schemas.openxmlformats.org/drawingml/2006/picture">
+                  <pic:nvPicPr>
+                    <pic:cNvPr id="1" name=""/>
+                    <pic:cNvPicPr/>
+                  </pic:nvPicPr>
+                  <pic:blipFill>
+                    <a:blip r:embed="rId11"/>
+                    <a:stretch>
+                      <a:fillRect/>
+                    </a:stretch>
+                  </pic:blipFill>
+                  <pic:spPr>
+                    <a:xfrm>
+                      <a:off x="0" y="0"/>
+                      <a:ext cx="9144000" cy="3599180"/>
+                    </a:xfrm>
+                    <a:prstGeom prst="rect">
+                      <a:avLst/>
+                    </a:prstGeom>
+                  </pic:spPr>
+                </pic:pic>
+              </a:graphicData>
+            </a:graphic>
+          </wp:inline>
+        </w:drawing>
+      </w:r>
+    </w:p>
+    <w:p/>
+    <w:p>
+      <w:r>
+        <w:rPr>
+          <w:noProof/>
+        </w:rPr>
+        <w:lastRenderedPageBreak/>
+        <w:drawing>
+          <wp:inline distT="0" distB="0" distL="0" distR="0" wp14:anchorId="7CC54249" wp14:editId="6585F197">
+            <wp:extent cx="9144000" cy="5283200"/>
+            <wp:effectExtent l="0" t="0" r="0" b="0"/>
+            <wp:docPr id="8" name="Picture 8"/>
+            <wp:cNvGraphicFramePr>
+              <a:graphicFrameLocks xmlns:a="http://schemas.openxmlformats.org/drawingml/2006/main" noChangeAspect="1"/>
+            </wp:cNvGraphicFramePr>
+            <a:graphic xmlns:a="http://schemas.openxmlformats.org/drawingml/2006/main">
+              <a:graphicData uri="http://schemas.openxmlformats.org/drawingml/2006/picture">
+                <pic:pic xmlns:pic="http://schemas.openxmlformats.org/drawingml/2006/picture">
+                  <pic:nvPicPr>
+                    <pic:cNvPr id="1" name=""/>
+                    <pic:cNvPicPr/>
+                  </pic:nvPicPr>
+                  <pic:blipFill>
+                    <a:blip r:embed="rId12"/>
+                    <a:stretch>
+                      <a:fillRect/>
+                    </a:stretch>
+                  </pic:blipFill>
+                  <pic:spPr>
+                    <a:xfrm>
+                      <a:off x="0" y="0"/>
+                      <a:ext cx="9144000" cy="5283200"/>
+                    </a:xfrm>
+                    <a:prstGeom prst="rect">
+                      <a:avLst/>
+                    </a:prstGeom>
+                  </pic:spPr>
+                </pic:pic>
+              </a:graphicData>
+            </a:graphic>
+          </wp:inline>
+        </w:drawing>
+      </w:r>
+    </w:p>
+    <w:p/>
+    <w:p>
+      <w:r>
+        <w:rPr>
+          <w:noProof/>
+        </w:rPr>
+        <w:lastRenderedPageBreak/>
+        <w:drawing>
+          <wp:inline distT="0" distB="0" distL="0" distR="0" wp14:anchorId="7C34572B" wp14:editId="5FB1A9A1">
+            <wp:extent cx="9144000" cy="4540885"/>
+            <wp:effectExtent l="0" t="0" r="0" b="0"/>
+            <wp:docPr id="9" name="Picture 9"/>
+            <wp:cNvGraphicFramePr>
+              <a:graphicFrameLocks xmlns:a="http://schemas.openxmlformats.org/drawingml/2006/main" noChangeAspect="1"/>
+            </wp:cNvGraphicFramePr>
+            <a:graphic xmlns:a="http://schemas.openxmlformats.org/drawingml/2006/main">
+              <a:graphicData uri="http://schemas.openxmlformats.org/drawingml/2006/picture">
+                <pic:pic xmlns:pic="http://schemas.openxmlformats.org/drawingml/2006/picture">
+                  <pic:nvPicPr>
+                    <pic:cNvPr id="1" name=""/>
+                    <pic:cNvPicPr/>
+                  </pic:nvPicPr>
+                  <pic:blipFill>
+                    <a:blip r:embed="rId13"/>
+                    <a:stretch>
+                      <a:fillRect/>
+                    </a:stretch>
+                  </pic:blipFill>
+                  <pic:spPr>
+                    <a:xfrm>
+                      <a:off x="0" y="0"/>
+                      <a:ext cx="9144000" cy="4540885"/>
+                    </a:xfrm>
+                    <a:prstGeom prst="rect">
+                      <a:avLst/>
+                    </a:prstGeom>
+                  </pic:spPr>
+                </pic:pic>
+              </a:graphicData>
+            </a:graphic>
+          </wp:inline>
+        </w:drawing>
+      </w:r>
+    </w:p>
+    <w:p/>
+    <w:p>
       <w:bookmarkStart w:id="0" w:name="_GoBack"/>
       <w:bookmarkEnd w:id="0"/>
-    </w:p>
-    <w:p>
-      <w:r>
-        <w:t>join country</w:t>
-      </w:r>
-    </w:p>
-    <w:p>
-      <w:r>
-        <w:t xml:space="preserve">on </w:t>
-      </w:r>
-      <w:proofErr w:type="spellStart"/>
-      <w:r>
-        <w:t>CITY.CountryCode</w:t>
-      </w:r>
-      <w:proofErr w:type="spellEnd"/>
-      <w:r>
-        <w:t>=</w:t>
-      </w:r>
-      <w:proofErr w:type="spellStart"/>
-      <w:r>
-        <w:t>COUNTRY.Code</w:t>
-      </w:r>
-      <w:proofErr w:type="spellEnd"/>
-    </w:p>
-    <w:p>
-      <w:r>
-        <w:t>where CONTINENT='Africa'</w:t>
-      </w:r>
     </w:p>
     <w:sectPr>
       <w:pgSz w:w="15840" w:h="12240" w:orient="landscape"/>

--- a/src/onlinejudge/O1_hackerrank/sql/QuestionWithSolution.docx
+++ b/src/onlinejudge/O1_hackerrank/sql/QuestionWithSolution.docx
@@ -966,6 +966,179 @@
     </w:p>
     <w:p/>
     <w:p>
+      <w:r>
+        <w:rPr>
+          <w:noProof/>
+        </w:rPr>
+        <w:lastRenderedPageBreak/>
+        <w:drawing>
+          <wp:inline distT="0" distB="0" distL="0" distR="0" wp14:anchorId="4531F59F" wp14:editId="6FA10269">
+            <wp:extent cx="9144000" cy="4227830"/>
+            <wp:effectExtent l="0" t="0" r="0" b="1270"/>
+            <wp:docPr id="10" name="Picture 10"/>
+            <wp:cNvGraphicFramePr>
+              <a:graphicFrameLocks xmlns:a="http://schemas.openxmlformats.org/drawingml/2006/main" noChangeAspect="1"/>
+            </wp:cNvGraphicFramePr>
+            <a:graphic xmlns:a="http://schemas.openxmlformats.org/drawingml/2006/main">
+              <a:graphicData uri="http://schemas.openxmlformats.org/drawingml/2006/picture">
+                <pic:pic xmlns:pic="http://schemas.openxmlformats.org/drawingml/2006/picture">
+                  <pic:nvPicPr>
+                    <pic:cNvPr id="1" name=""/>
+                    <pic:cNvPicPr/>
+                  </pic:nvPicPr>
+                  <pic:blipFill>
+                    <a:blip r:embed="rId14"/>
+                    <a:stretch>
+                      <a:fillRect/>
+                    </a:stretch>
+                  </pic:blipFill>
+                  <pic:spPr>
+                    <a:xfrm>
+                      <a:off x="0" y="0"/>
+                      <a:ext cx="9144000" cy="4227830"/>
+                    </a:xfrm>
+                    <a:prstGeom prst="rect">
+                      <a:avLst/>
+                    </a:prstGeom>
+                  </pic:spPr>
+                </pic:pic>
+              </a:graphicData>
+            </a:graphic>
+          </wp:inline>
+        </w:drawing>
+      </w:r>
+    </w:p>
+    <w:p/>
+    <w:p>
+      <w:r>
+        <w:rPr>
+          <w:noProof/>
+        </w:rPr>
+        <w:lastRenderedPageBreak/>
+        <w:drawing>
+          <wp:inline distT="0" distB="0" distL="0" distR="0" wp14:anchorId="30ED17F7" wp14:editId="04AA5FF8">
+            <wp:extent cx="9144000" cy="6473190"/>
+            <wp:effectExtent l="0" t="0" r="0" b="3810"/>
+            <wp:docPr id="11" name="Picture 11"/>
+            <wp:cNvGraphicFramePr>
+              <a:graphicFrameLocks xmlns:a="http://schemas.openxmlformats.org/drawingml/2006/main" noChangeAspect="1"/>
+            </wp:cNvGraphicFramePr>
+            <a:graphic xmlns:a="http://schemas.openxmlformats.org/drawingml/2006/main">
+              <a:graphicData uri="http://schemas.openxmlformats.org/drawingml/2006/picture">
+                <pic:pic xmlns:pic="http://schemas.openxmlformats.org/drawingml/2006/picture">
+                  <pic:nvPicPr>
+                    <pic:cNvPr id="1" name=""/>
+                    <pic:cNvPicPr/>
+                  </pic:nvPicPr>
+                  <pic:blipFill>
+                    <a:blip r:embed="rId15"/>
+                    <a:stretch>
+                      <a:fillRect/>
+                    </a:stretch>
+                  </pic:blipFill>
+                  <pic:spPr>
+                    <a:xfrm>
+                      <a:off x="0" y="0"/>
+                      <a:ext cx="9144000" cy="6473190"/>
+                    </a:xfrm>
+                    <a:prstGeom prst="rect">
+                      <a:avLst/>
+                    </a:prstGeom>
+                  </pic:spPr>
+                </pic:pic>
+              </a:graphicData>
+            </a:graphic>
+          </wp:inline>
+        </w:drawing>
+      </w:r>
+    </w:p>
+    <w:p/>
+    <w:p>
+      <w:r>
+        <w:rPr>
+          <w:noProof/>
+        </w:rPr>
+        <w:lastRenderedPageBreak/>
+        <w:drawing>
+          <wp:inline distT="0" distB="0" distL="0" distR="0" wp14:anchorId="492D11D7" wp14:editId="2A29B8F7">
+            <wp:extent cx="9144000" cy="5277485"/>
+            <wp:effectExtent l="0" t="0" r="0" b="0"/>
+            <wp:docPr id="12" name="Picture 12"/>
+            <wp:cNvGraphicFramePr>
+              <a:graphicFrameLocks xmlns:a="http://schemas.openxmlformats.org/drawingml/2006/main" noChangeAspect="1"/>
+            </wp:cNvGraphicFramePr>
+            <a:graphic xmlns:a="http://schemas.openxmlformats.org/drawingml/2006/main">
+              <a:graphicData uri="http://schemas.openxmlformats.org/drawingml/2006/picture">
+                <pic:pic xmlns:pic="http://schemas.openxmlformats.org/drawingml/2006/picture">
+                  <pic:nvPicPr>
+                    <pic:cNvPr id="1" name=""/>
+                    <pic:cNvPicPr/>
+                  </pic:nvPicPr>
+                  <pic:blipFill>
+                    <a:blip r:embed="rId16"/>
+                    <a:stretch>
+                      <a:fillRect/>
+                    </a:stretch>
+                  </pic:blipFill>
+                  <pic:spPr>
+                    <a:xfrm>
+                      <a:off x="0" y="0"/>
+                      <a:ext cx="9144000" cy="5277485"/>
+                    </a:xfrm>
+                    <a:prstGeom prst="rect">
+                      <a:avLst/>
+                    </a:prstGeom>
+                  </pic:spPr>
+                </pic:pic>
+              </a:graphicData>
+            </a:graphic>
+          </wp:inline>
+        </w:drawing>
+      </w:r>
+    </w:p>
+    <w:p/>
+    <w:p>
+      <w:r>
+        <w:rPr>
+          <w:noProof/>
+        </w:rPr>
+        <w:lastRenderedPageBreak/>
+        <w:drawing>
+          <wp:inline distT="0" distB="0" distL="0" distR="0" wp14:anchorId="6D4F9EB6" wp14:editId="79E5B087">
+            <wp:extent cx="9144000" cy="6382385"/>
+            <wp:effectExtent l="0" t="0" r="0" b="0"/>
+            <wp:docPr id="13" name="Picture 13"/>
+            <wp:cNvGraphicFramePr>
+              <a:graphicFrameLocks xmlns:a="http://schemas.openxmlformats.org/drawingml/2006/main" noChangeAspect="1"/>
+            </wp:cNvGraphicFramePr>
+            <a:graphic xmlns:a="http://schemas.openxmlformats.org/drawingml/2006/main">
+              <a:graphicData uri="http://schemas.openxmlformats.org/drawingml/2006/picture">
+                <pic:pic xmlns:pic="http://schemas.openxmlformats.org/drawingml/2006/picture">
+                  <pic:nvPicPr>
+                    <pic:cNvPr id="1" name=""/>
+                    <pic:cNvPicPr/>
+                  </pic:nvPicPr>
+                  <pic:blipFill>
+                    <a:blip r:embed="rId17"/>
+                    <a:stretch>
+                      <a:fillRect/>
+                    </a:stretch>
+                  </pic:blipFill>
+                  <pic:spPr>
+                    <a:xfrm>
+                      <a:off x="0" y="0"/>
+                      <a:ext cx="9144000" cy="6382385"/>
+                    </a:xfrm>
+                    <a:prstGeom prst="rect">
+                      <a:avLst/>
+                    </a:prstGeom>
+                  </pic:spPr>
+                </pic:pic>
+              </a:graphicData>
+            </a:graphic>
+          </wp:inline>
+        </w:drawing>
+      </w:r>
       <w:bookmarkStart w:id="0" w:name="_GoBack"/>
       <w:bookmarkEnd w:id="0"/>
     </w:p>

--- a/src/onlinejudge/O1_hackerrank/sql/QuestionWithSolution.docx
+++ b/src/onlinejudge/O1_hackerrank/sql/QuestionWithSolution.docx
@@ -1139,9 +1139,245 @@
           </wp:inline>
         </w:drawing>
       </w:r>
+    </w:p>
+    <w:p/>
+    <w:p>
+      <w:r>
+        <w:rPr>
+          <w:noProof/>
+        </w:rPr>
+        <w:lastRenderedPageBreak/>
+        <w:drawing>
+          <wp:inline distT="0" distB="0" distL="0" distR="0" wp14:anchorId="38CFA46A" wp14:editId="1452AB90">
+            <wp:extent cx="9144000" cy="4137660"/>
+            <wp:effectExtent l="0" t="0" r="0" b="0"/>
+            <wp:docPr id="14" name="Picture 14"/>
+            <wp:cNvGraphicFramePr>
+              <a:graphicFrameLocks xmlns:a="http://schemas.openxmlformats.org/drawingml/2006/main" noChangeAspect="1"/>
+            </wp:cNvGraphicFramePr>
+            <a:graphic xmlns:a="http://schemas.openxmlformats.org/drawingml/2006/main">
+              <a:graphicData uri="http://schemas.openxmlformats.org/drawingml/2006/picture">
+                <pic:pic xmlns:pic="http://schemas.openxmlformats.org/drawingml/2006/picture">
+                  <pic:nvPicPr>
+                    <pic:cNvPr id="1" name=""/>
+                    <pic:cNvPicPr/>
+                  </pic:nvPicPr>
+                  <pic:blipFill>
+                    <a:blip r:embed="rId18"/>
+                    <a:stretch>
+                      <a:fillRect/>
+                    </a:stretch>
+                  </pic:blipFill>
+                  <pic:spPr>
+                    <a:xfrm>
+                      <a:off x="0" y="0"/>
+                      <a:ext cx="9144000" cy="4137660"/>
+                    </a:xfrm>
+                    <a:prstGeom prst="rect">
+                      <a:avLst/>
+                    </a:prstGeom>
+                  </pic:spPr>
+                </pic:pic>
+              </a:graphicData>
+            </a:graphic>
+          </wp:inline>
+        </w:drawing>
+      </w:r>
+    </w:p>
+    <w:p/>
+    <w:p>
+      <w:r>
+        <w:rPr>
+          <w:noProof/>
+        </w:rPr>
+        <w:lastRenderedPageBreak/>
+        <w:drawing>
+          <wp:inline distT="0" distB="0" distL="0" distR="0" wp14:anchorId="44167075" wp14:editId="2461DA9A">
+            <wp:extent cx="9144000" cy="5942965"/>
+            <wp:effectExtent l="0" t="0" r="0" b="635"/>
+            <wp:docPr id="15" name="Picture 15"/>
+            <wp:cNvGraphicFramePr>
+              <a:graphicFrameLocks xmlns:a="http://schemas.openxmlformats.org/drawingml/2006/main" noChangeAspect="1"/>
+            </wp:cNvGraphicFramePr>
+            <a:graphic xmlns:a="http://schemas.openxmlformats.org/drawingml/2006/main">
+              <a:graphicData uri="http://schemas.openxmlformats.org/drawingml/2006/picture">
+                <pic:pic xmlns:pic="http://schemas.openxmlformats.org/drawingml/2006/picture">
+                  <pic:nvPicPr>
+                    <pic:cNvPr id="1" name=""/>
+                    <pic:cNvPicPr/>
+                  </pic:nvPicPr>
+                  <pic:blipFill>
+                    <a:blip r:embed="rId19"/>
+                    <a:stretch>
+                      <a:fillRect/>
+                    </a:stretch>
+                  </pic:blipFill>
+                  <pic:spPr>
+                    <a:xfrm>
+                      <a:off x="0" y="0"/>
+                      <a:ext cx="9144000" cy="5942965"/>
+                    </a:xfrm>
+                    <a:prstGeom prst="rect">
+                      <a:avLst/>
+                    </a:prstGeom>
+                  </pic:spPr>
+                </pic:pic>
+              </a:graphicData>
+            </a:graphic>
+          </wp:inline>
+        </w:drawing>
+      </w:r>
+    </w:p>
+    <w:p/>
+    <w:p>
+      <w:r>
+        <w:rPr>
+          <w:noProof/>
+        </w:rPr>
+        <w:lastRenderedPageBreak/>
+        <w:drawing>
+          <wp:inline distT="0" distB="0" distL="0" distR="0" wp14:anchorId="64DCB12A" wp14:editId="169FE31F">
+            <wp:extent cx="9144000" cy="3869690"/>
+            <wp:effectExtent l="0" t="0" r="0" b="0"/>
+            <wp:docPr id="16" name="Picture 16"/>
+            <wp:cNvGraphicFramePr>
+              <a:graphicFrameLocks xmlns:a="http://schemas.openxmlformats.org/drawingml/2006/main" noChangeAspect="1"/>
+            </wp:cNvGraphicFramePr>
+            <a:graphic xmlns:a="http://schemas.openxmlformats.org/drawingml/2006/main">
+              <a:graphicData uri="http://schemas.openxmlformats.org/drawingml/2006/picture">
+                <pic:pic xmlns:pic="http://schemas.openxmlformats.org/drawingml/2006/picture">
+                  <pic:nvPicPr>
+                    <pic:cNvPr id="1" name=""/>
+                    <pic:cNvPicPr/>
+                  </pic:nvPicPr>
+                  <pic:blipFill>
+                    <a:blip r:embed="rId20"/>
+                    <a:stretch>
+                      <a:fillRect/>
+                    </a:stretch>
+                  </pic:blipFill>
+                  <pic:spPr>
+                    <a:xfrm>
+                      <a:off x="0" y="0"/>
+                      <a:ext cx="9144000" cy="3869690"/>
+                    </a:xfrm>
+                    <a:prstGeom prst="rect">
+                      <a:avLst/>
+                    </a:prstGeom>
+                  </pic:spPr>
+                </pic:pic>
+              </a:graphicData>
+            </a:graphic>
+          </wp:inline>
+        </w:drawing>
+      </w:r>
+    </w:p>
+    <w:p/>
+    <w:p>
+      <w:r>
+        <w:rPr>
+          <w:noProof/>
+        </w:rPr>
+        <w:lastRenderedPageBreak/>
+        <w:drawing>
+          <wp:inline distT="0" distB="0" distL="0" distR="0" wp14:anchorId="1A280A97" wp14:editId="0BE55BD6">
+            <wp:extent cx="9144000" cy="3830320"/>
+            <wp:effectExtent l="0" t="0" r="0" b="0"/>
+            <wp:docPr id="17" name="Picture 17"/>
+            <wp:cNvGraphicFramePr>
+              <a:graphicFrameLocks xmlns:a="http://schemas.openxmlformats.org/drawingml/2006/main" noChangeAspect="1"/>
+            </wp:cNvGraphicFramePr>
+            <a:graphic xmlns:a="http://schemas.openxmlformats.org/drawingml/2006/main">
+              <a:graphicData uri="http://schemas.openxmlformats.org/drawingml/2006/picture">
+                <pic:pic xmlns:pic="http://schemas.openxmlformats.org/drawingml/2006/picture">
+                  <pic:nvPicPr>
+                    <pic:cNvPr id="1" name=""/>
+                    <pic:cNvPicPr/>
+                  </pic:nvPicPr>
+                  <pic:blipFill>
+                    <a:blip r:embed="rId21"/>
+                    <a:stretch>
+                      <a:fillRect/>
+                    </a:stretch>
+                  </pic:blipFill>
+                  <pic:spPr>
+                    <a:xfrm>
+                      <a:off x="0" y="0"/>
+                      <a:ext cx="9144000" cy="3830320"/>
+                    </a:xfrm>
+                    <a:prstGeom prst="rect">
+                      <a:avLst/>
+                    </a:prstGeom>
+                  </pic:spPr>
+                </pic:pic>
+              </a:graphicData>
+            </a:graphic>
+          </wp:inline>
+        </w:drawing>
+      </w:r>
+    </w:p>
+    <w:p/>
+    <w:p>
+      <w:r>
+        <w:rPr>
+          <w:noProof/>
+        </w:rPr>
+        <w:lastRenderedPageBreak/>
+        <w:drawing>
+          <wp:inline distT="0" distB="0" distL="0" distR="0" wp14:anchorId="4189CA15" wp14:editId="509722C1">
+            <wp:extent cx="9144000" cy="3832225"/>
+            <wp:effectExtent l="0" t="0" r="0" b="0"/>
+            <wp:docPr id="18" name="Picture 18"/>
+            <wp:cNvGraphicFramePr>
+              <a:graphicFrameLocks xmlns:a="http://schemas.openxmlformats.org/drawingml/2006/main" noChangeAspect="1"/>
+            </wp:cNvGraphicFramePr>
+            <a:graphic xmlns:a="http://schemas.openxmlformats.org/drawingml/2006/main">
+              <a:graphicData uri="http://schemas.openxmlformats.org/drawingml/2006/picture">
+                <pic:pic xmlns:pic="http://schemas.openxmlformats.org/drawingml/2006/picture">
+                  <pic:nvPicPr>
+                    <pic:cNvPr id="1" name=""/>
+                    <pic:cNvPicPr/>
+                  </pic:nvPicPr>
+                  <pic:blipFill>
+                    <a:blip r:embed="rId22"/>
+                    <a:stretch>
+                      <a:fillRect/>
+                    </a:stretch>
+                  </pic:blipFill>
+                  <pic:spPr>
+                    <a:xfrm>
+                      <a:off x="0" y="0"/>
+                      <a:ext cx="9144000" cy="3832225"/>
+                    </a:xfrm>
+                    <a:prstGeom prst="rect">
+                      <a:avLst/>
+                    </a:prstGeom>
+                  </pic:spPr>
+                </pic:pic>
+              </a:graphicData>
+            </a:graphic>
+          </wp:inline>
+        </w:drawing>
+      </w:r>
+    </w:p>
+    <w:p>
+      <w:hyperlink r:id="rId23" w:history="1">
+        <w:r>
+          <w:rPr>
+            <w:rStyle w:val="Hyperlink"/>
+          </w:rPr>
+          <w:t>https://www.hackerrank.com/challenges/the-pads/problem?isFullScreen=true</w:t>
+        </w:r>
+      </w:hyperlink>
+      <w:r>
+        <w:t xml:space="preserve"> </w:t>
+      </w:r>
       <w:bookmarkStart w:id="0" w:name="_GoBack"/>
       <w:bookmarkEnd w:id="0"/>
     </w:p>
+    <w:p/>
+    <w:p/>
+    <w:p/>
     <w:sectPr>
       <w:pgSz w:w="15840" w:h="12240" w:orient="landscape"/>
       <w:pgMar w:top="720" w:right="720" w:bottom="720" w:left="720" w:header="720" w:footer="720" w:gutter="0"/>
